--- a/Matériel/E-306-XCL01-RolesDansUnGroupe.docx
+++ b/Matériel/E-306-XCL01-RolesDansUnGroupe.docx
@@ -1363,6 +1363,12 @@
                 <w:rFonts w:ascii="Century Gothic" w:hAnsi="Century Gothic"/>
               </w:rPr>
             </w:pPr>
+            <w:r>
+              <w:rPr>
+                <w:rFonts w:ascii="Century Gothic" w:hAnsi="Century Gothic"/>
+              </w:rPr>
+              <w:t>Non, j’essaie en général d’être orthodoxe, même si des fois je peux ajouter des touches personnelles</w:t>
+            </w:r>
           </w:p>
         </w:tc>
         <w:tc>
@@ -1376,6 +1382,12 @@
                 <w:rFonts w:ascii="Century Gothic" w:hAnsi="Century Gothic"/>
               </w:rPr>
             </w:pPr>
+            <w:r>
+              <w:rPr>
+                <w:rFonts w:ascii="Century Gothic" w:hAnsi="Century Gothic"/>
+              </w:rPr>
+              <w:t>Je trouve Jérémie assez orthodoxe</w:t>
+            </w:r>
           </w:p>
         </w:tc>
       </w:tr>
@@ -1416,6 +1428,12 @@
                 <w:rFonts w:ascii="Century Gothic" w:hAnsi="Century Gothic"/>
               </w:rPr>
             </w:pPr>
+            <w:r>
+              <w:rPr>
+                <w:rFonts w:ascii="Century Gothic" w:hAnsi="Century Gothic"/>
+              </w:rPr>
+              <w:t>Très communicatif, voire même un peu trop. Je ne perds cependant pas l’intérêt, même quand l’enthousiasme est passé.</w:t>
+            </w:r>
           </w:p>
         </w:tc>
         <w:tc>
@@ -1429,6 +1447,12 @@
                 <w:rFonts w:ascii="Century Gothic" w:hAnsi="Century Gothic"/>
               </w:rPr>
             </w:pPr>
+            <w:r>
+              <w:rPr>
+                <w:rFonts w:ascii="Century Gothic" w:hAnsi="Century Gothic"/>
+              </w:rPr>
+              <w:t>Moyennement communicatif, il arrive à rester dans sa bulle, et aussi demander de l’aide.</w:t>
+            </w:r>
           </w:p>
         </w:tc>
       </w:tr>
@@ -1469,6 +1493,26 @@
                 <w:rFonts w:ascii="Century Gothic" w:hAnsi="Century Gothic"/>
               </w:rPr>
             </w:pPr>
+            <w:r>
+              <w:rPr>
+                <w:rFonts w:ascii="Century Gothic" w:hAnsi="Century Gothic"/>
+              </w:rPr>
+              <w:t xml:space="preserve">Peu mature, mais </w:t>
+            </w:r>
+            <w:r>
+              <w:rPr>
+                <w:rFonts w:ascii="Century Gothic" w:hAnsi="Century Gothic"/>
+              </w:rPr>
+              <w:t>j’aime bien assigner des rôles préci</w:t>
+            </w:r>
+            <w:r>
+              <w:rPr>
+                <w:rFonts w:ascii="Century Gothic" w:hAnsi="Century Gothic"/>
+              </w:rPr>
+              <w:t>s, sans toutefois déléguer trop (je garde du travail pour moi également).</w:t>
+            </w:r>
+            <w:bookmarkStart w:id="0" w:name="_GoBack"/>
+            <w:bookmarkEnd w:id="0"/>
           </w:p>
         </w:tc>
         <w:tc>
@@ -1482,6 +1526,12 @@
                 <w:rFonts w:ascii="Century Gothic" w:hAnsi="Century Gothic"/>
               </w:rPr>
             </w:pPr>
+            <w:r>
+              <w:rPr>
+                <w:rFonts w:ascii="Century Gothic" w:hAnsi="Century Gothic"/>
+              </w:rPr>
+              <w:t>Pareil</w:t>
+            </w:r>
           </w:p>
         </w:tc>
       </w:tr>
@@ -1522,6 +1572,12 @@
                 <w:rFonts w:ascii="Century Gothic" w:hAnsi="Century Gothic"/>
               </w:rPr>
             </w:pPr>
+            <w:r>
+              <w:rPr>
+                <w:rFonts w:ascii="Century Gothic" w:hAnsi="Century Gothic"/>
+              </w:rPr>
+              <w:t>Toujours dans la compétition, la pression ne me fait pas peur.</w:t>
+            </w:r>
           </w:p>
         </w:tc>
         <w:tc>
@@ -1535,6 +1591,12 @@
                 <w:rFonts w:ascii="Century Gothic" w:hAnsi="Century Gothic"/>
               </w:rPr>
             </w:pPr>
+            <w:r>
+              <w:rPr>
+                <w:rFonts w:ascii="Century Gothic" w:hAnsi="Century Gothic"/>
+              </w:rPr>
+              <w:t>Très compétitif pour les choses qui le tienne à cœur.</w:t>
+            </w:r>
           </w:p>
         </w:tc>
       </w:tr>
@@ -1575,6 +1637,12 @@
                 <w:rFonts w:ascii="Century Gothic" w:hAnsi="Century Gothic"/>
               </w:rPr>
             </w:pPr>
+            <w:r>
+              <w:rPr>
+                <w:rFonts w:ascii="Century Gothic" w:hAnsi="Century Gothic"/>
+              </w:rPr>
+              <w:t>Non, je ne réfléchis pas beaucoup avant d’agir.</w:t>
+            </w:r>
           </w:p>
         </w:tc>
         <w:tc>
@@ -1588,6 +1656,12 @@
                 <w:rFonts w:ascii="Century Gothic" w:hAnsi="Century Gothic"/>
               </w:rPr>
             </w:pPr>
+            <w:r>
+              <w:rPr>
+                <w:rFonts w:ascii="Century Gothic" w:hAnsi="Century Gothic"/>
+              </w:rPr>
+              <w:t>Réfléchit avant d’agir</w:t>
+            </w:r>
           </w:p>
         </w:tc>
       </w:tr>
@@ -1628,6 +1702,12 @@
                 <w:rFonts w:ascii="Century Gothic" w:hAnsi="Century Gothic"/>
               </w:rPr>
             </w:pPr>
+            <w:r>
+              <w:rPr>
+                <w:rFonts w:ascii="Century Gothic" w:hAnsi="Century Gothic"/>
+              </w:rPr>
+              <w:t>Assez coopératif.</w:t>
+            </w:r>
           </w:p>
         </w:tc>
         <w:tc>
@@ -1641,6 +1721,12 @@
                 <w:rFonts w:ascii="Century Gothic" w:hAnsi="Century Gothic"/>
               </w:rPr>
             </w:pPr>
+            <w:r>
+              <w:rPr>
+                <w:rFonts w:ascii="Century Gothic" w:hAnsi="Century Gothic"/>
+              </w:rPr>
+              <w:t>Idem</w:t>
+            </w:r>
           </w:p>
         </w:tc>
       </w:tr>
@@ -1681,6 +1767,12 @@
                 <w:rFonts w:ascii="Century Gothic" w:hAnsi="Century Gothic"/>
               </w:rPr>
             </w:pPr>
+            <w:r>
+              <w:rPr>
+                <w:rFonts w:ascii="Century Gothic" w:hAnsi="Century Gothic"/>
+              </w:rPr>
+              <w:t>Un peu lent, et je change des fois de plan en cours de route</w:t>
+            </w:r>
           </w:p>
         </w:tc>
         <w:tc>
@@ -1694,6 +1786,12 @@
                 <w:rFonts w:ascii="Century Gothic" w:hAnsi="Century Gothic"/>
               </w:rPr>
             </w:pPr>
+            <w:r>
+              <w:rPr>
+                <w:rFonts w:ascii="Century Gothic" w:hAnsi="Century Gothic"/>
+              </w:rPr>
+              <w:t>Assez efficace, peut changer de plan en cours de route</w:t>
+            </w:r>
           </w:p>
         </w:tc>
       </w:tr>
@@ -1734,6 +1832,12 @@
                 <w:rFonts w:ascii="Century Gothic" w:hAnsi="Century Gothic"/>
               </w:rPr>
             </w:pPr>
+            <w:r>
+              <w:rPr>
+                <w:rFonts w:ascii="Century Gothic" w:hAnsi="Century Gothic"/>
+              </w:rPr>
+              <w:t>Je ne relis pas tout le temps</w:t>
+            </w:r>
           </w:p>
         </w:tc>
         <w:tc>
@@ -1747,6 +1851,12 @@
                 <w:rFonts w:ascii="Century Gothic" w:hAnsi="Century Gothic"/>
               </w:rPr>
             </w:pPr>
+            <w:r>
+              <w:rPr>
+                <w:rFonts w:ascii="Century Gothic" w:hAnsi="Century Gothic"/>
+              </w:rPr>
+              <w:t>Relit moyennement</w:t>
+            </w:r>
           </w:p>
         </w:tc>
       </w:tr>
@@ -1787,6 +1897,12 @@
                 <w:rFonts w:ascii="Century Gothic" w:hAnsi="Century Gothic"/>
               </w:rPr>
             </w:pPr>
+            <w:r>
+              <w:rPr>
+                <w:rFonts w:ascii="Century Gothic" w:hAnsi="Century Gothic"/>
+              </w:rPr>
+              <w:t>Peu autonome, mais je fourni volontiers les compétences acquises.</w:t>
+            </w:r>
           </w:p>
         </w:tc>
         <w:tc>
@@ -1800,6 +1916,12 @@
                 <w:rFonts w:ascii="Century Gothic" w:hAnsi="Century Gothic"/>
               </w:rPr>
             </w:pPr>
+            <w:r>
+              <w:rPr>
+                <w:rFonts w:ascii="Century Gothic" w:hAnsi="Century Gothic"/>
+              </w:rPr>
+              <w:t>Assez autonome.</w:t>
+            </w:r>
           </w:p>
         </w:tc>
       </w:tr>
@@ -1819,8 +1941,6 @@
           <w:szCs w:val="2"/>
         </w:rPr>
       </w:pPr>
-      <w:bookmarkStart w:id="0" w:name="_GoBack"/>
-      <w:bookmarkEnd w:id="0"/>
     </w:p>
     <w:sectPr>
       <w:headerReference w:type="default" r:id="rId7"/>
@@ -2696,7 +2816,7 @@
         <v:path o:extrusionok="f" gradientshapeok="t" o:connecttype="rect"/>
         <o:lock v:ext="edit" aspectratio="t"/>
       </v:shapetype>
-      <v:shape id="_x0000_i1034" type="#_x0000_t75" style="width:11.4pt;height:11.4pt" o:bullet="t">
+      <v:shape id="_x0000_i1029" type="#_x0000_t75" style="width:11.25pt;height:11.25pt" o:bullet="t">
         <v:imagedata r:id="rId1" o:title="BD10263_"/>
       </v:shape>
     </w:pict>

--- a/Matériel/E-306-XCL01-RolesDansUnGroupe.docx
+++ b/Matériel/E-306-XCL01-RolesDansUnGroupe.docx
@@ -200,6 +200,7 @@
           <w:p>
             <w:pPr>
               <w:ind w:right="64"/>
+              <w:jc w:val="center"/>
               <w:rPr>
                 <w:rFonts w:ascii="Century Gothic" w:hAnsi="Century Gothic"/>
                 <w:b/>
@@ -224,6 +225,7 @@
           <w:p>
             <w:pPr>
               <w:ind w:left="142" w:right="64"/>
+              <w:jc w:val="center"/>
               <w:rPr>
                 <w:rFonts w:ascii="Century Gothic" w:hAnsi="Century Gothic"/>
                 <w:b/>
@@ -485,7 +487,16 @@
                 <w:rFonts w:ascii="Century Gothic" w:hAnsi="Century Gothic"/>
                 <w:sz w:val="22"/>
               </w:rPr>
-              <w:t xml:space="preserve">Coordinator - </w:t>
+              <w:t>Coor</w:t>
+            </w:r>
+            <w:bookmarkStart w:id="0" w:name="_GoBack"/>
+            <w:bookmarkEnd w:id="0"/>
+            <w:r>
+              <w:rPr>
+                <w:rFonts w:ascii="Century Gothic" w:hAnsi="Century Gothic"/>
+                <w:sz w:val="22"/>
+              </w:rPr>
+              <w:t xml:space="preserve">dinator - </w:t>
             </w:r>
             <w:r>
               <w:rPr>
@@ -1257,6 +1268,7 @@
           </w:tcPr>
           <w:p>
             <w:pPr>
+              <w:jc w:val="center"/>
               <w:rPr>
                 <w:rFonts w:ascii="Century Gothic" w:hAnsi="Century Gothic"/>
                 <w:b/>
@@ -1511,8 +1523,6 @@
               </w:rPr>
               <w:t>s, sans toutefois déléguer trop (je garde du travail pour moi également).</w:t>
             </w:r>
-            <w:bookmarkStart w:id="0" w:name="_GoBack"/>
-            <w:bookmarkEnd w:id="0"/>
           </w:p>
         </w:tc>
         <w:tc>
@@ -2237,7 +2247,7 @@
               <w:sz w:val="16"/>
               <w:szCs w:val="16"/>
             </w:rPr>
-            <w:t>2</w:t>
+            <w:t>1</w:t>
           </w:r>
           <w:r>
             <w:rPr>
@@ -2816,7 +2826,7 @@
         <v:path o:extrusionok="f" gradientshapeok="t" o:connecttype="rect"/>
         <o:lock v:ext="edit" aspectratio="t"/>
       </v:shapetype>
-      <v:shape id="_x0000_i1029" type="#_x0000_t75" style="width:11.25pt;height:11.25pt" o:bullet="t">
+      <v:shape id="_x0000_i1027" type="#_x0000_t75" style="width:11.25pt;height:11.25pt" o:bullet="t">
         <v:imagedata r:id="rId1" o:title="BD10263_"/>
       </v:shape>
     </w:pict>
